--- a/20MAI0001_Big Data Analytics-Lab-CSE6034_Lab-Assessment - 5 Implementation of Programing on Scala ( ( i) Word Count, ii)RDD, iii)DDL ) .docx
+++ b/20MAI0001_Big Data Analytics-Lab-CSE6034_Lab-Assessment - 5 Implementation of Programing on Scala ( ( i) Word Count, ii)RDD, iii)DDL ) .docx
@@ -157,6 +157,75 @@
     </w:p>
     <w:p>
       <w:pPr>
+        <w:rPr>
+          <w:rFonts w:ascii="Times New Roman" w:cs="Times New Roman" w:eastAsia="Times New Roman" w:hAnsi="Times New Roman"/>
+          <w:sz w:val="28"/>
+          <w:szCs w:val="28"/>
+        </w:rPr>
+      </w:pPr>
+      <w:r>
+        <w:rPr>
+          <w:rtl w:val="0"/>
+        </w:rPr>
+      </w:r>
+    </w:p>
+    <w:p>
+      <w:pPr>
+        <w:rPr>
+          <w:rFonts w:ascii="Times New Roman" w:cs="Times New Roman" w:eastAsia="Times New Roman" w:hAnsi="Times New Roman"/>
+          <w:sz w:val="28"/>
+          <w:szCs w:val="28"/>
+        </w:rPr>
+      </w:pPr>
+      <w:hyperlink r:id="rId6">
+        <w:r>
+          <w:rPr>
+            <w:rFonts w:ascii="Times New Roman" w:cs="Times New Roman" w:eastAsia="Times New Roman" w:hAnsi="Times New Roman"/>
+            <w:color w:val="1155cc"/>
+            <w:sz w:val="28"/>
+            <w:szCs w:val="28"/>
+            <w:u w:val="single"/>
+            <w:rtl w:val="0"/>
+          </w:rPr>
+          <w:t xml:space="preserve">https://github.com/Niharika-20-MAI-01/Winter-2021-Big-Data-Analytics-LabCSE6034-Niharika-20MAI01</w:t>
+        </w:r>
+      </w:hyperlink>
+      <w:r>
+        <w:rPr>
+          <w:rtl w:val="0"/>
+        </w:rPr>
+      </w:r>
+    </w:p>
+    <w:p>
+      <w:pPr>
+        <w:rPr>
+          <w:rFonts w:ascii="Times New Roman" w:cs="Times New Roman" w:eastAsia="Times New Roman" w:hAnsi="Times New Roman"/>
+          <w:sz w:val="28"/>
+          <w:szCs w:val="28"/>
+        </w:rPr>
+      </w:pPr>
+      <w:r>
+        <w:rPr>
+          <w:rtl w:val="0"/>
+        </w:rPr>
+      </w:r>
+    </w:p>
+    <w:p>
+      <w:pPr>
+        <w:rPr>
+          <w:rFonts w:ascii="Times New Roman" w:cs="Times New Roman" w:eastAsia="Times New Roman" w:hAnsi="Times New Roman"/>
+          <w:sz w:val="28"/>
+          <w:szCs w:val="28"/>
+        </w:rPr>
+      </w:pPr>
+      <w:r>
+        <w:rPr>
+          <w:rtl w:val="0"/>
+        </w:rPr>
+      </w:r>
+    </w:p>
+    <w:p>
+      <w:pPr>
         <w:spacing w:after="240" w:lineRule="auto"/>
         <w:jc w:val="center"/>
         <w:rPr>
@@ -1650,16 +1719,16 @@
           <wp:inline distB="114300" distT="114300" distL="114300" distR="114300">
             <wp:extent cx="6657975" cy="6976551"/>
             <wp:effectExtent b="0" l="0" r="0" t="0"/>
-            <wp:docPr id="21" name="image30.png"/>
+            <wp:docPr id="21" name="image20.png"/>
             <a:graphic>
               <a:graphicData uri="http://schemas.openxmlformats.org/drawingml/2006/picture">
                 <pic:pic>
                   <pic:nvPicPr>
-                    <pic:cNvPr id="0" name="image30.png"/>
+                    <pic:cNvPr id="0" name="image20.png"/>
                     <pic:cNvPicPr preferRelativeResize="0"/>
                   </pic:nvPicPr>
                   <pic:blipFill>
-                    <a:blip r:embed="rId6"/>
+                    <a:blip r:embed="rId7"/>
                     <a:srcRect b="0" l="0" r="0" t="0"/>
                     <a:stretch>
                       <a:fillRect/>
@@ -1722,16 +1791,16 @@
           <wp:inline distB="114300" distT="114300" distL="114300" distR="114300">
             <wp:extent cx="6629400" cy="8434388"/>
             <wp:effectExtent b="0" l="0" r="0" t="0"/>
-            <wp:docPr id="34" name="image29.png"/>
+            <wp:docPr id="34" name="image27.png"/>
             <a:graphic>
               <a:graphicData uri="http://schemas.openxmlformats.org/drawingml/2006/picture">
                 <pic:pic>
                   <pic:nvPicPr>
-                    <pic:cNvPr id="0" name="image29.png"/>
+                    <pic:cNvPr id="0" name="image27.png"/>
                     <pic:cNvPicPr preferRelativeResize="0"/>
                   </pic:nvPicPr>
                   <pic:blipFill>
-                    <a:blip r:embed="rId7"/>
+                    <a:blip r:embed="rId8"/>
                     <a:srcRect b="0" l="0" r="0" t="0"/>
                     <a:stretch>
                       <a:fillRect/>
@@ -1778,16 +1847,16 @@
           <wp:inline distB="114300" distT="114300" distL="114300" distR="114300">
             <wp:extent cx="6619875" cy="7958138"/>
             <wp:effectExtent b="0" l="0" r="0" t="0"/>
-            <wp:docPr id="3" name="image4.png"/>
+            <wp:docPr id="3" name="image6.png"/>
             <a:graphic>
               <a:graphicData uri="http://schemas.openxmlformats.org/drawingml/2006/picture">
                 <pic:pic>
                   <pic:nvPicPr>
-                    <pic:cNvPr id="0" name="image4.png"/>
+                    <pic:cNvPr id="0" name="image6.png"/>
                     <pic:cNvPicPr preferRelativeResize="0"/>
                   </pic:nvPicPr>
                   <pic:blipFill>
-                    <a:blip r:embed="rId8"/>
+                    <a:blip r:embed="rId9"/>
                     <a:srcRect b="0" l="0" r="0" t="0"/>
                     <a:stretch>
                       <a:fillRect/>
@@ -1850,16 +1919,16 @@
           <wp:inline distB="114300" distT="114300" distL="114300" distR="114300">
             <wp:extent cx="6624638" cy="7419975"/>
             <wp:effectExtent b="0" l="0" r="0" t="0"/>
-            <wp:docPr id="28" name="image28.png"/>
+            <wp:docPr id="28" name="image35.png"/>
             <a:graphic>
               <a:graphicData uri="http://schemas.openxmlformats.org/drawingml/2006/picture">
                 <pic:pic>
                   <pic:nvPicPr>
-                    <pic:cNvPr id="0" name="image28.png"/>
+                    <pic:cNvPr id="0" name="image35.png"/>
                     <pic:cNvPicPr preferRelativeResize="0"/>
                   </pic:nvPicPr>
                   <pic:blipFill>
-                    <a:blip r:embed="rId9"/>
+                    <a:blip r:embed="rId10"/>
                     <a:srcRect b="0" l="0" r="0" t="0"/>
                     <a:stretch>
                       <a:fillRect/>
@@ -1906,16 +1975,16 @@
           <wp:inline distB="114300" distT="114300" distL="114300" distR="114300">
             <wp:extent cx="6648450" cy="8253413"/>
             <wp:effectExtent b="0" l="0" r="0" t="0"/>
-            <wp:docPr id="45" name="image41.png"/>
+            <wp:docPr id="45" name="image44.png"/>
             <a:graphic>
               <a:graphicData uri="http://schemas.openxmlformats.org/drawingml/2006/picture">
                 <pic:pic>
                   <pic:nvPicPr>
-                    <pic:cNvPr id="0" name="image41.png"/>
+                    <pic:cNvPr id="0" name="image44.png"/>
                     <pic:cNvPicPr preferRelativeResize="0"/>
                   </pic:nvPicPr>
                   <pic:blipFill>
-                    <a:blip r:embed="rId10"/>
+                    <a:blip r:embed="rId11"/>
                     <a:srcRect b="0" l="0" r="0" t="0"/>
                     <a:stretch>
                       <a:fillRect/>
@@ -2007,16 +2076,16 @@
           <wp:inline distB="114300" distT="114300" distL="114300" distR="114300">
             <wp:extent cx="6677025" cy="6810873"/>
             <wp:effectExtent b="0" l="0" r="0" t="0"/>
-            <wp:docPr id="5" name="image15.png"/>
+            <wp:docPr id="5" name="image13.png"/>
             <a:graphic>
               <a:graphicData uri="http://schemas.openxmlformats.org/drawingml/2006/picture">
                 <pic:pic>
                   <pic:nvPicPr>
-                    <pic:cNvPr id="0" name="image15.png"/>
+                    <pic:cNvPr id="0" name="image13.png"/>
                     <pic:cNvPicPr preferRelativeResize="0"/>
                   </pic:nvPicPr>
                   <pic:blipFill>
-                    <a:blip r:embed="rId11"/>
+                    <a:blip r:embed="rId12"/>
                     <a:srcRect b="0" l="0" r="0" t="0"/>
                     <a:stretch>
                       <a:fillRect/>
@@ -2807,16 +2876,16 @@
           <wp:inline distB="114300" distT="114300" distL="114300" distR="114300">
             <wp:extent cx="5943600" cy="4737100"/>
             <wp:effectExtent b="0" l="0" r="0" t="0"/>
-            <wp:docPr id="18" name="image20.png"/>
+            <wp:docPr id="18" name="image17.png"/>
             <a:graphic>
               <a:graphicData uri="http://schemas.openxmlformats.org/drawingml/2006/picture">
                 <pic:pic>
                   <pic:nvPicPr>
-                    <pic:cNvPr id="0" name="image20.png"/>
+                    <pic:cNvPr id="0" name="image17.png"/>
                     <pic:cNvPicPr preferRelativeResize="0"/>
                   </pic:nvPicPr>
                   <pic:blipFill>
-                    <a:blip r:embed="rId12"/>
+                    <a:blip r:embed="rId13"/>
                     <a:srcRect b="0" l="0" r="0" t="0"/>
                     <a:stretch>
                       <a:fillRect/>
@@ -3018,16 +3087,16 @@
           <wp:inline distB="114300" distT="114300" distL="114300" distR="114300">
             <wp:extent cx="5943600" cy="1701800"/>
             <wp:effectExtent b="0" l="0" r="0" t="0"/>
-            <wp:docPr id="4" name="image5.png"/>
+            <wp:docPr id="4" name="image3.png"/>
             <a:graphic>
               <a:graphicData uri="http://schemas.openxmlformats.org/drawingml/2006/picture">
                 <pic:pic>
                   <pic:nvPicPr>
-                    <pic:cNvPr id="0" name="image5.png"/>
+                    <pic:cNvPr id="0" name="image3.png"/>
                     <pic:cNvPicPr preferRelativeResize="0"/>
                   </pic:nvPicPr>
                   <pic:blipFill>
-                    <a:blip r:embed="rId13"/>
+                    <a:blip r:embed="rId14"/>
                     <a:srcRect b="0" l="0" r="0" t="0"/>
                     <a:stretch>
                       <a:fillRect/>
@@ -3122,16 +3191,16 @@
           <wp:inline distB="114300" distT="114300" distL="114300" distR="114300">
             <wp:extent cx="5943600" cy="2222500"/>
             <wp:effectExtent b="0" l="0" r="0" t="0"/>
-            <wp:docPr id="10" name="image14.png"/>
+            <wp:docPr id="10" name="image11.png"/>
             <a:graphic>
               <a:graphicData uri="http://schemas.openxmlformats.org/drawingml/2006/picture">
                 <pic:pic>
                   <pic:nvPicPr>
-                    <pic:cNvPr id="0" name="image14.png"/>
+                    <pic:cNvPr id="0" name="image11.png"/>
                     <pic:cNvPicPr preferRelativeResize="0"/>
                   </pic:nvPicPr>
                   <pic:blipFill>
-                    <a:blip r:embed="rId14"/>
+                    <a:blip r:embed="rId15"/>
                     <a:srcRect b="0" l="0" r="0" t="0"/>
                     <a:stretch>
                       <a:fillRect/>
@@ -3226,16 +3295,16 @@
           <wp:inline distB="114300" distT="114300" distL="114300" distR="114300">
             <wp:extent cx="5943600" cy="1016000"/>
             <wp:effectExtent b="0" l="0" r="0" t="0"/>
-            <wp:docPr id="33" name="image35.png"/>
+            <wp:docPr id="33" name="image43.png"/>
             <a:graphic>
               <a:graphicData uri="http://schemas.openxmlformats.org/drawingml/2006/picture">
                 <pic:pic>
                   <pic:nvPicPr>
-                    <pic:cNvPr id="0" name="image35.png"/>
+                    <pic:cNvPr id="0" name="image43.png"/>
                     <pic:cNvPicPr preferRelativeResize="0"/>
                   </pic:nvPicPr>
                   <pic:blipFill>
-                    <a:blip r:embed="rId15"/>
+                    <a:blip r:embed="rId16"/>
                     <a:srcRect b="0" l="0" r="0" t="0"/>
                     <a:stretch>
                       <a:fillRect/>
@@ -3330,16 +3399,16 @@
           <wp:inline distB="114300" distT="114300" distL="114300" distR="114300">
             <wp:extent cx="5943600" cy="3073400"/>
             <wp:effectExtent b="0" l="0" r="0" t="0"/>
-            <wp:docPr id="24" name="image25.png"/>
+            <wp:docPr id="24" name="image30.png"/>
             <a:graphic>
               <a:graphicData uri="http://schemas.openxmlformats.org/drawingml/2006/picture">
                 <pic:pic>
                   <pic:nvPicPr>
-                    <pic:cNvPr id="0" name="image25.png"/>
+                    <pic:cNvPr id="0" name="image30.png"/>
                     <pic:cNvPicPr preferRelativeResize="0"/>
                   </pic:nvPicPr>
                   <pic:blipFill>
-                    <a:blip r:embed="rId16"/>
+                    <a:blip r:embed="rId17"/>
                     <a:srcRect b="0" l="0" r="0" t="0"/>
                     <a:stretch>
                       <a:fillRect/>
@@ -3458,16 +3527,16 @@
           <wp:inline distB="114300" distT="114300" distL="114300" distR="114300">
             <wp:extent cx="5943600" cy="2044700"/>
             <wp:effectExtent b="0" l="0" r="0" t="0"/>
-            <wp:docPr id="35" name="image26.png"/>
+            <wp:docPr id="35" name="image34.png"/>
             <a:graphic>
               <a:graphicData uri="http://schemas.openxmlformats.org/drawingml/2006/picture">
                 <pic:pic>
                   <pic:nvPicPr>
-                    <pic:cNvPr id="0" name="image26.png"/>
+                    <pic:cNvPr id="0" name="image34.png"/>
                     <pic:cNvPicPr preferRelativeResize="0"/>
                   </pic:nvPicPr>
                   <pic:blipFill>
-                    <a:blip r:embed="rId17"/>
+                    <a:blip r:embed="rId18"/>
                     <a:srcRect b="0" l="0" r="0" t="0"/>
                     <a:stretch>
                       <a:fillRect/>
@@ -3563,16 +3632,16 @@
           <wp:inline distB="114300" distT="114300" distL="114300" distR="114300">
             <wp:extent cx="5943600" cy="1016000"/>
             <wp:effectExtent b="0" l="0" r="0" t="0"/>
-            <wp:docPr id="43" name="image48.png"/>
+            <wp:docPr id="43" name="image40.png"/>
             <a:graphic>
               <a:graphicData uri="http://schemas.openxmlformats.org/drawingml/2006/picture">
                 <pic:pic>
                   <pic:nvPicPr>
-                    <pic:cNvPr id="0" name="image48.png"/>
+                    <pic:cNvPr id="0" name="image40.png"/>
                     <pic:cNvPicPr preferRelativeResize="0"/>
                   </pic:nvPicPr>
                   <pic:blipFill>
-                    <a:blip r:embed="rId18"/>
+                    <a:blip r:embed="rId19"/>
                     <a:srcRect b="0" l="0" r="0" t="0"/>
                     <a:stretch>
                       <a:fillRect/>
@@ -3622,16 +3691,16 @@
           <wp:inline distB="114300" distT="114300" distL="114300" distR="114300">
             <wp:extent cx="5943600" cy="381000"/>
             <wp:effectExtent b="0" l="0" r="0" t="0"/>
-            <wp:docPr id="15" name="image11.png"/>
+            <wp:docPr id="15" name="image10.png"/>
             <a:graphic>
               <a:graphicData uri="http://schemas.openxmlformats.org/drawingml/2006/picture">
                 <pic:pic>
                   <pic:nvPicPr>
-                    <pic:cNvPr id="0" name="image11.png"/>
+                    <pic:cNvPr id="0" name="image10.png"/>
                     <pic:cNvPicPr preferRelativeResize="0"/>
                   </pic:nvPicPr>
                   <pic:blipFill>
-                    <a:blip r:embed="rId19"/>
+                    <a:blip r:embed="rId20"/>
                     <a:srcRect b="0" l="0" r="0" t="0"/>
                     <a:stretch>
                       <a:fillRect/>
@@ -3726,16 +3795,16 @@
           <wp:inline distB="114300" distT="114300" distL="114300" distR="114300">
             <wp:extent cx="5943600" cy="3048000"/>
             <wp:effectExtent b="0" l="0" r="0" t="0"/>
-            <wp:docPr id="25" name="image22.png"/>
+            <wp:docPr id="25" name="image24.png"/>
             <a:graphic>
               <a:graphicData uri="http://schemas.openxmlformats.org/drawingml/2006/picture">
                 <pic:pic>
                   <pic:nvPicPr>
-                    <pic:cNvPr id="0" name="image22.png"/>
+                    <pic:cNvPr id="0" name="image24.png"/>
                     <pic:cNvPicPr preferRelativeResize="0"/>
                   </pic:nvPicPr>
                   <pic:blipFill>
-                    <a:blip r:embed="rId20"/>
+                    <a:blip r:embed="rId21"/>
                     <a:srcRect b="0" l="0" r="0" t="0"/>
                     <a:stretch>
                       <a:fillRect/>
@@ -3853,162 +3922,12 @@
           <wp:inline distB="114300" distT="114300" distL="114300" distR="114300">
             <wp:extent cx="5943600" cy="2667000"/>
             <wp:effectExtent b="0" l="0" r="0" t="0"/>
-            <wp:docPr id="32" name="image33.png"/>
+            <wp:docPr id="32" name="image32.png"/>
             <a:graphic>
               <a:graphicData uri="http://schemas.openxmlformats.org/drawingml/2006/picture">
                 <pic:pic>
                   <pic:nvPicPr>
-                    <pic:cNvPr id="0" name="image33.png"/>
-                    <pic:cNvPicPr preferRelativeResize="0"/>
-                  </pic:nvPicPr>
-                  <pic:blipFill>
-                    <a:blip r:embed="rId21"/>
-                    <a:srcRect b="0" l="0" r="0" t="0"/>
-                    <a:stretch>
-                      <a:fillRect/>
-                    </a:stretch>
-                  </pic:blipFill>
-                  <pic:spPr>
-                    <a:xfrm>
-                      <a:off x="0" y="0"/>
-                      <a:ext cx="5943600" cy="2667000"/>
-                    </a:xfrm>
-                    <a:prstGeom prst="rect"/>
-                    <a:ln/>
-                  </pic:spPr>
-                </pic:pic>
-              </a:graphicData>
-            </a:graphic>
-          </wp:inline>
-        </w:drawing>
-      </w:r>
-      <w:r>
-        <w:rPr>
-          <w:rtl w:val="0"/>
-        </w:rPr>
-      </w:r>
-    </w:p>
-    <w:p>
-      <w:pPr>
-        <w:spacing w:after="240" w:lineRule="auto"/>
-        <w:rPr>
-          <w:rFonts w:ascii="Times New Roman" w:cs="Times New Roman" w:eastAsia="Times New Roman" w:hAnsi="Times New Roman"/>
-          <w:b w:val="1"/>
-          <w:sz w:val="29"/>
-          <w:szCs w:val="29"/>
-          <w:highlight w:val="green"/>
-        </w:rPr>
-      </w:pPr>
-      <w:r>
-        <w:rPr>
-          <w:rFonts w:ascii="Times New Roman" w:cs="Times New Roman" w:eastAsia="Times New Roman" w:hAnsi="Times New Roman"/>
-          <w:b w:val="1"/>
-          <w:sz w:val="29"/>
-          <w:szCs w:val="29"/>
-          <w:highlight w:val="green"/>
-          <w:rtl w:val="0"/>
-        </w:rPr>
-        <w:t xml:space="preserve">// generate another Dataset with fields that of interest and then display</w:t>
-      </w:r>
-    </w:p>
-    <w:p>
-      <w:pPr>
-        <w:spacing w:after="240" w:lineRule="auto"/>
-        <w:rPr>
-          <w:rFonts w:ascii="Times New Roman" w:cs="Times New Roman" w:eastAsia="Times New Roman" w:hAnsi="Times New Roman"/>
-          <w:b w:val="1"/>
-          <w:sz w:val="29"/>
-          <w:szCs w:val="29"/>
-          <w:highlight w:val="green"/>
-        </w:rPr>
-      </w:pPr>
-      <w:r>
-        <w:rPr>
-          <w:rFonts w:ascii="Times New Roman" w:cs="Times New Roman" w:eastAsia="Times New Roman" w:hAnsi="Times New Roman"/>
-          <w:b w:val="1"/>
-          <w:sz w:val="29"/>
-          <w:szCs w:val="29"/>
-          <w:highlight w:val="green"/>
-          <w:rtl w:val="0"/>
-        </w:rPr>
-        <w:t xml:space="preserve">// the mapped Dataset</w:t>
-      </w:r>
-    </w:p>
-    <w:p>
-      <w:pPr>
-        <w:spacing w:after="240" w:lineRule="auto"/>
-        <w:rPr>
-          <w:rFonts w:ascii="Times New Roman" w:cs="Times New Roman" w:eastAsia="Times New Roman" w:hAnsi="Times New Roman"/>
-          <w:b w:val="1"/>
-          <w:sz w:val="29"/>
-          <w:szCs w:val="29"/>
-          <w:highlight w:val="green"/>
-        </w:rPr>
-      </w:pPr>
-      <w:r>
-        <w:rPr>
-          <w:rFonts w:ascii="Times New Roman" w:cs="Times New Roman" w:eastAsia="Times New Roman" w:hAnsi="Times New Roman"/>
-          <w:b w:val="1"/>
-          <w:sz w:val="29"/>
-          <w:szCs w:val="29"/>
-          <w:highlight w:val="green"/>
-          <w:rtl w:val="0"/>
-        </w:rPr>
-        <w:t xml:space="preserve">val dsTemp = ds.map(d =&gt; (d.device_id, d.device_name, d.battery_level,  d.temp ))</w:t>
-      </w:r>
-    </w:p>
-    <w:p>
-      <w:pPr>
-        <w:spacing w:after="240" w:lineRule="auto"/>
-        <w:rPr>
-          <w:rFonts w:ascii="Times New Roman" w:cs="Times New Roman" w:eastAsia="Times New Roman" w:hAnsi="Times New Roman"/>
-          <w:b w:val="1"/>
-          <w:sz w:val="29"/>
-          <w:szCs w:val="29"/>
-          <w:highlight w:val="green"/>
-        </w:rPr>
-      </w:pPr>
-      <w:r>
-        <w:rPr>
-          <w:rFonts w:ascii="Times New Roman" w:cs="Times New Roman" w:eastAsia="Times New Roman" w:hAnsi="Times New Roman"/>
-          <w:b w:val="1"/>
-          <w:sz w:val="29"/>
-          <w:szCs w:val="29"/>
-          <w:highlight w:val="green"/>
-          <w:rtl w:val="0"/>
-        </w:rPr>
-        <w:t xml:space="preserve">display(dsTemp)</w:t>
-      </w:r>
-    </w:p>
-    <w:p>
-      <w:pPr>
-        <w:spacing w:after="240" w:lineRule="auto"/>
-        <w:rPr>
-          <w:rFonts w:ascii="Times New Roman" w:cs="Times New Roman" w:eastAsia="Times New Roman" w:hAnsi="Times New Roman"/>
-          <w:b w:val="1"/>
-          <w:sz w:val="29"/>
-          <w:szCs w:val="29"/>
-          <w:highlight w:val="green"/>
-        </w:rPr>
-      </w:pPr>
-      <w:r>
-        <w:rPr>
-          <w:rFonts w:ascii="Times New Roman" w:cs="Times New Roman" w:eastAsia="Times New Roman" w:hAnsi="Times New Roman"/>
-          <w:b w:val="1"/>
-          <w:sz w:val="29"/>
-          <w:szCs w:val="29"/>
-          <w:highlight w:val="green"/>
-        </w:rPr>
-        <w:drawing>
-          <wp:inline distB="114300" distT="114300" distL="114300" distR="114300">
-            <wp:extent cx="5943600" cy="2667000"/>
-            <wp:effectExtent b="0" l="0" r="0" t="0"/>
-            <wp:docPr id="26" name="image38.png"/>
-            <a:graphic>
-              <a:graphicData uri="http://schemas.openxmlformats.org/drawingml/2006/picture">
-                <pic:pic>
-                  <pic:nvPicPr>
-                    <pic:cNvPr id="0" name="image38.png"/>
+                    <pic:cNvPr id="0" name="image32.png"/>
                     <pic:cNvPicPr preferRelativeResize="0"/>
                   </pic:nvPicPr>
                   <pic:blipFill>
@@ -4051,6 +3970,156 @@
       </w:pPr>
       <w:r>
         <w:rPr>
+          <w:rFonts w:ascii="Times New Roman" w:cs="Times New Roman" w:eastAsia="Times New Roman" w:hAnsi="Times New Roman"/>
+          <w:b w:val="1"/>
+          <w:sz w:val="29"/>
+          <w:szCs w:val="29"/>
+          <w:highlight w:val="green"/>
+          <w:rtl w:val="0"/>
+        </w:rPr>
+        <w:t xml:space="preserve">// generate another Dataset with fields that of interest and then display</w:t>
+      </w:r>
+    </w:p>
+    <w:p>
+      <w:pPr>
+        <w:spacing w:after="240" w:lineRule="auto"/>
+        <w:rPr>
+          <w:rFonts w:ascii="Times New Roman" w:cs="Times New Roman" w:eastAsia="Times New Roman" w:hAnsi="Times New Roman"/>
+          <w:b w:val="1"/>
+          <w:sz w:val="29"/>
+          <w:szCs w:val="29"/>
+          <w:highlight w:val="green"/>
+        </w:rPr>
+      </w:pPr>
+      <w:r>
+        <w:rPr>
+          <w:rFonts w:ascii="Times New Roman" w:cs="Times New Roman" w:eastAsia="Times New Roman" w:hAnsi="Times New Roman"/>
+          <w:b w:val="1"/>
+          <w:sz w:val="29"/>
+          <w:szCs w:val="29"/>
+          <w:highlight w:val="green"/>
+          <w:rtl w:val="0"/>
+        </w:rPr>
+        <w:t xml:space="preserve">// the mapped Dataset</w:t>
+      </w:r>
+    </w:p>
+    <w:p>
+      <w:pPr>
+        <w:spacing w:after="240" w:lineRule="auto"/>
+        <w:rPr>
+          <w:rFonts w:ascii="Times New Roman" w:cs="Times New Roman" w:eastAsia="Times New Roman" w:hAnsi="Times New Roman"/>
+          <w:b w:val="1"/>
+          <w:sz w:val="29"/>
+          <w:szCs w:val="29"/>
+          <w:highlight w:val="green"/>
+        </w:rPr>
+      </w:pPr>
+      <w:r>
+        <w:rPr>
+          <w:rFonts w:ascii="Times New Roman" w:cs="Times New Roman" w:eastAsia="Times New Roman" w:hAnsi="Times New Roman"/>
+          <w:b w:val="1"/>
+          <w:sz w:val="29"/>
+          <w:szCs w:val="29"/>
+          <w:highlight w:val="green"/>
+          <w:rtl w:val="0"/>
+        </w:rPr>
+        <w:t xml:space="preserve">val dsTemp = ds.map(d =&gt; (d.device_id, d.device_name, d.battery_level,  d.temp ))</w:t>
+      </w:r>
+    </w:p>
+    <w:p>
+      <w:pPr>
+        <w:spacing w:after="240" w:lineRule="auto"/>
+        <w:rPr>
+          <w:rFonts w:ascii="Times New Roman" w:cs="Times New Roman" w:eastAsia="Times New Roman" w:hAnsi="Times New Roman"/>
+          <w:b w:val="1"/>
+          <w:sz w:val="29"/>
+          <w:szCs w:val="29"/>
+          <w:highlight w:val="green"/>
+        </w:rPr>
+      </w:pPr>
+      <w:r>
+        <w:rPr>
+          <w:rFonts w:ascii="Times New Roman" w:cs="Times New Roman" w:eastAsia="Times New Roman" w:hAnsi="Times New Roman"/>
+          <w:b w:val="1"/>
+          <w:sz w:val="29"/>
+          <w:szCs w:val="29"/>
+          <w:highlight w:val="green"/>
+          <w:rtl w:val="0"/>
+        </w:rPr>
+        <w:t xml:space="preserve">display(dsTemp)</w:t>
+      </w:r>
+    </w:p>
+    <w:p>
+      <w:pPr>
+        <w:spacing w:after="240" w:lineRule="auto"/>
+        <w:rPr>
+          <w:rFonts w:ascii="Times New Roman" w:cs="Times New Roman" w:eastAsia="Times New Roman" w:hAnsi="Times New Roman"/>
+          <w:b w:val="1"/>
+          <w:sz w:val="29"/>
+          <w:szCs w:val="29"/>
+          <w:highlight w:val="green"/>
+        </w:rPr>
+      </w:pPr>
+      <w:r>
+        <w:rPr>
+          <w:rFonts w:ascii="Times New Roman" w:cs="Times New Roman" w:eastAsia="Times New Roman" w:hAnsi="Times New Roman"/>
+          <w:b w:val="1"/>
+          <w:sz w:val="29"/>
+          <w:szCs w:val="29"/>
+          <w:highlight w:val="green"/>
+        </w:rPr>
+        <w:drawing>
+          <wp:inline distB="114300" distT="114300" distL="114300" distR="114300">
+            <wp:extent cx="5943600" cy="2667000"/>
+            <wp:effectExtent b="0" l="0" r="0" t="0"/>
+            <wp:docPr id="26" name="image31.png"/>
+            <a:graphic>
+              <a:graphicData uri="http://schemas.openxmlformats.org/drawingml/2006/picture">
+                <pic:pic>
+                  <pic:nvPicPr>
+                    <pic:cNvPr id="0" name="image31.png"/>
+                    <pic:cNvPicPr preferRelativeResize="0"/>
+                  </pic:nvPicPr>
+                  <pic:blipFill>
+                    <a:blip r:embed="rId23"/>
+                    <a:srcRect b="0" l="0" r="0" t="0"/>
+                    <a:stretch>
+                      <a:fillRect/>
+                    </a:stretch>
+                  </pic:blipFill>
+                  <pic:spPr>
+                    <a:xfrm>
+                      <a:off x="0" y="0"/>
+                      <a:ext cx="5943600" cy="2667000"/>
+                    </a:xfrm>
+                    <a:prstGeom prst="rect"/>
+                    <a:ln/>
+                  </pic:spPr>
+                </pic:pic>
+              </a:graphicData>
+            </a:graphic>
+          </wp:inline>
+        </w:drawing>
+      </w:r>
+      <w:r>
+        <w:rPr>
+          <w:rtl w:val="0"/>
+        </w:rPr>
+      </w:r>
+    </w:p>
+    <w:p>
+      <w:pPr>
+        <w:spacing w:after="240" w:lineRule="auto"/>
+        <w:rPr>
+          <w:rFonts w:ascii="Times New Roman" w:cs="Times New Roman" w:eastAsia="Times New Roman" w:hAnsi="Times New Roman"/>
+          <w:b w:val="1"/>
+          <w:sz w:val="29"/>
+          <w:szCs w:val="29"/>
+          <w:highlight w:val="green"/>
+        </w:rPr>
+      </w:pPr>
+      <w:r>
+        <w:rPr>
           <w:rtl w:val="0"/>
         </w:rPr>
       </w:r>
@@ -4124,16 +4193,16 @@
           <wp:inline distB="114300" distT="114300" distL="114300" distR="114300">
             <wp:extent cx="5943600" cy="2463800"/>
             <wp:effectExtent b="0" l="0" r="0" t="0"/>
-            <wp:docPr id="22" name="image21.png"/>
+            <wp:docPr id="22" name="image25.png"/>
             <a:graphic>
               <a:graphicData uri="http://schemas.openxmlformats.org/drawingml/2006/picture">
                 <pic:pic>
                   <pic:nvPicPr>
-                    <pic:cNvPr id="0" name="image21.png"/>
+                    <pic:cNvPr id="0" name="image25.png"/>
                     <pic:cNvPicPr preferRelativeResize="0"/>
                   </pic:nvPicPr>
                   <pic:blipFill>
-                    <a:blip r:embed="rId23"/>
+                    <a:blip r:embed="rId24"/>
                     <a:srcRect b="0" l="0" r="0" t="0"/>
                     <a:stretch>
                       <a:fillRect/>
@@ -4360,16 +4429,16 @@
           <wp:inline distB="114300" distT="114300" distL="114300" distR="114300">
             <wp:extent cx="5943600" cy="3060700"/>
             <wp:effectExtent b="0" l="0" r="0" t="0"/>
-            <wp:docPr id="9" name="image9.png"/>
+            <wp:docPr id="9" name="image8.png"/>
             <a:graphic>
               <a:graphicData uri="http://schemas.openxmlformats.org/drawingml/2006/picture">
                 <pic:pic>
                   <pic:nvPicPr>
-                    <pic:cNvPr id="0" name="image9.png"/>
+                    <pic:cNvPr id="0" name="image8.png"/>
                     <pic:cNvPicPr preferRelativeResize="0"/>
                   </pic:nvPicPr>
                   <pic:blipFill>
-                    <a:blip r:embed="rId24"/>
+                    <a:blip r:embed="rId25"/>
                     <a:srcRect b="0" l="0" r="0" t="0"/>
                     <a:stretch>
                       <a:fillRect/>
@@ -4567,16 +4636,16 @@
           <wp:inline distB="114300" distT="114300" distL="114300" distR="114300">
             <wp:extent cx="6629400" cy="6822891"/>
             <wp:effectExtent b="0" l="0" r="0" t="0"/>
-            <wp:docPr id="38" name="image39.png"/>
+            <wp:docPr id="38" name="image33.png"/>
             <a:graphic>
               <a:graphicData uri="http://schemas.openxmlformats.org/drawingml/2006/picture">
                 <pic:pic>
                   <pic:nvPicPr>
-                    <pic:cNvPr id="0" name="image39.png"/>
+                    <pic:cNvPr id="0" name="image33.png"/>
                     <pic:cNvPicPr preferRelativeResize="0"/>
                   </pic:nvPicPr>
                   <pic:blipFill>
-                    <a:blip r:embed="rId25"/>
+                    <a:blip r:embed="rId26"/>
                     <a:srcRect b="0" l="0" r="0" t="0"/>
                     <a:stretch>
                       <a:fillRect/>
@@ -4626,16 +4695,16 @@
           <wp:inline distB="114300" distT="114300" distL="114300" distR="114300">
             <wp:extent cx="6638925" cy="5986463"/>
             <wp:effectExtent b="0" l="0" r="0" t="0"/>
-            <wp:docPr id="29" name="image31.png"/>
+            <wp:docPr id="29" name="image37.png"/>
             <a:graphic>
               <a:graphicData uri="http://schemas.openxmlformats.org/drawingml/2006/picture">
                 <pic:pic>
                   <pic:nvPicPr>
-                    <pic:cNvPr id="0" name="image31.png"/>
+                    <pic:cNvPr id="0" name="image37.png"/>
                     <pic:cNvPicPr preferRelativeResize="0"/>
                   </pic:nvPicPr>
                   <pic:blipFill>
-                    <a:blip r:embed="rId26"/>
+                    <a:blip r:embed="rId27"/>
                     <a:srcRect b="0" l="0" r="0" t="0"/>
                     <a:stretch>
                       <a:fillRect/>
@@ -4684,16 +4753,16 @@
           <wp:inline distB="114300" distT="114300" distL="114300" distR="114300">
             <wp:extent cx="6638925" cy="7367588"/>
             <wp:effectExtent b="0" l="0" r="0" t="0"/>
-            <wp:docPr id="39" name="image37.png"/>
+            <wp:docPr id="39" name="image38.png"/>
             <a:graphic>
               <a:graphicData uri="http://schemas.openxmlformats.org/drawingml/2006/picture">
                 <pic:pic>
                   <pic:nvPicPr>
-                    <pic:cNvPr id="0" name="image37.png"/>
+                    <pic:cNvPr id="0" name="image38.png"/>
                     <pic:cNvPicPr preferRelativeResize="0"/>
                   </pic:nvPicPr>
                   <pic:blipFill>
-                    <a:blip r:embed="rId27"/>
+                    <a:blip r:embed="rId28"/>
                     <a:srcRect b="0" l="0" r="0" t="0"/>
                     <a:stretch>
                       <a:fillRect/>
@@ -4742,16 +4811,16 @@
           <wp:inline distB="114300" distT="114300" distL="114300" distR="114300">
             <wp:extent cx="6638925" cy="6691313"/>
             <wp:effectExtent b="0" l="0" r="0" t="0"/>
-            <wp:docPr id="1" name="image16.png"/>
+            <wp:docPr id="1" name="image9.png"/>
             <a:graphic>
               <a:graphicData uri="http://schemas.openxmlformats.org/drawingml/2006/picture">
                 <pic:pic>
                   <pic:nvPicPr>
-                    <pic:cNvPr id="0" name="image16.png"/>
+                    <pic:cNvPr id="0" name="image9.png"/>
                     <pic:cNvPicPr preferRelativeResize="0"/>
                   </pic:nvPicPr>
                   <pic:blipFill>
-                    <a:blip r:embed="rId28"/>
+                    <a:blip r:embed="rId29"/>
                     <a:srcRect b="0" l="0" r="0" t="0"/>
                     <a:stretch>
                       <a:fillRect/>
@@ -4819,16 +4888,16 @@
           <wp:inline distB="114300" distT="114300" distL="114300" distR="114300">
             <wp:extent cx="6553200" cy="7720013"/>
             <wp:effectExtent b="0" l="0" r="0" t="0"/>
-            <wp:docPr id="48" name="image44.png"/>
+            <wp:docPr id="48" name="image47.png"/>
             <a:graphic>
               <a:graphicData uri="http://schemas.openxmlformats.org/drawingml/2006/picture">
                 <pic:pic>
                   <pic:nvPicPr>
-                    <pic:cNvPr id="0" name="image44.png"/>
+                    <pic:cNvPr id="0" name="image47.png"/>
                     <pic:cNvPicPr preferRelativeResize="0"/>
                   </pic:nvPicPr>
                   <pic:blipFill>
-                    <a:blip r:embed="rId29"/>
+                    <a:blip r:embed="rId30"/>
                     <a:srcRect b="0" l="0" r="0" t="0"/>
                     <a:stretch>
                       <a:fillRect/>
@@ -4878,16 +4947,16 @@
           <wp:inline distB="114300" distT="114300" distL="114300" distR="114300">
             <wp:extent cx="6743700" cy="8253413"/>
             <wp:effectExtent b="0" l="0" r="0" t="0"/>
-            <wp:docPr id="46" name="image46.png"/>
+            <wp:docPr id="46" name="image45.png"/>
             <a:graphic>
               <a:graphicData uri="http://schemas.openxmlformats.org/drawingml/2006/picture">
                 <pic:pic>
                   <pic:nvPicPr>
-                    <pic:cNvPr id="0" name="image46.png"/>
+                    <pic:cNvPr id="0" name="image45.png"/>
                     <pic:cNvPicPr preferRelativeResize="0"/>
                   </pic:nvPicPr>
                   <pic:blipFill>
-                    <a:blip r:embed="rId30"/>
+                    <a:blip r:embed="rId31"/>
                     <a:srcRect b="0" l="0" r="0" t="0"/>
                     <a:stretch>
                       <a:fillRect/>
@@ -4937,16 +5006,16 @@
           <wp:inline distB="114300" distT="114300" distL="114300" distR="114300">
             <wp:extent cx="6691313" cy="6296025"/>
             <wp:effectExtent b="0" l="0" r="0" t="0"/>
-            <wp:docPr id="12" name="image10.png"/>
+            <wp:docPr id="12" name="image18.png"/>
             <a:graphic>
               <a:graphicData uri="http://schemas.openxmlformats.org/drawingml/2006/picture">
                 <pic:pic>
                   <pic:nvPicPr>
-                    <pic:cNvPr id="0" name="image10.png"/>
+                    <pic:cNvPr id="0" name="image18.png"/>
                     <pic:cNvPicPr preferRelativeResize="0"/>
                   </pic:nvPicPr>
                   <pic:blipFill>
-                    <a:blip r:embed="rId31"/>
+                    <a:blip r:embed="rId32"/>
                     <a:srcRect b="0" l="0" r="0" t="0"/>
                     <a:stretch>
                       <a:fillRect/>
@@ -5014,16 +5083,16 @@
           <wp:inline distB="114300" distT="114300" distL="114300" distR="114300">
             <wp:extent cx="6715125" cy="8329613"/>
             <wp:effectExtent b="0" l="0" r="0" t="0"/>
-            <wp:docPr id="41" name="image47.png"/>
+            <wp:docPr id="41" name="image41.png"/>
             <a:graphic>
               <a:graphicData uri="http://schemas.openxmlformats.org/drawingml/2006/picture">
                 <pic:pic>
                   <pic:nvPicPr>
-                    <pic:cNvPr id="0" name="image47.png"/>
+                    <pic:cNvPr id="0" name="image41.png"/>
                     <pic:cNvPicPr preferRelativeResize="0"/>
                   </pic:nvPicPr>
                   <pic:blipFill>
-                    <a:blip r:embed="rId32"/>
+                    <a:blip r:embed="rId33"/>
                     <a:srcRect b="0" l="0" r="0" t="0"/>
                     <a:stretch>
                       <a:fillRect/>
@@ -5195,16 +5264,16 @@
           <wp:inline distB="114300" distT="114300" distL="114300" distR="114300">
             <wp:extent cx="5943600" cy="1676400"/>
             <wp:effectExtent b="0" l="0" r="0" t="0"/>
-            <wp:docPr id="44" name="image53.png"/>
+            <wp:docPr id="44" name="image36.png"/>
             <a:graphic>
               <a:graphicData uri="http://schemas.openxmlformats.org/drawingml/2006/picture">
                 <pic:pic>
                   <pic:nvPicPr>
-                    <pic:cNvPr id="0" name="image53.png"/>
+                    <pic:cNvPr id="0" name="image36.png"/>
                     <pic:cNvPicPr preferRelativeResize="0"/>
                   </pic:nvPicPr>
                   <pic:blipFill>
-                    <a:blip r:embed="rId33"/>
+                    <a:blip r:embed="rId34"/>
                     <a:srcRect b="0" l="0" r="0" t="0"/>
                     <a:stretch>
                       <a:fillRect/>
@@ -5738,16 +5807,16 @@
           <wp:inline distB="114300" distT="114300" distL="114300" distR="114300">
             <wp:extent cx="5943600" cy="5765800"/>
             <wp:effectExtent b="0" l="0" r="0" t="0"/>
-            <wp:docPr id="50" name="image49.png"/>
+            <wp:docPr id="50" name="image51.png"/>
             <a:graphic>
               <a:graphicData uri="http://schemas.openxmlformats.org/drawingml/2006/picture">
                 <pic:pic>
                   <pic:nvPicPr>
-                    <pic:cNvPr id="0" name="image49.png"/>
+                    <pic:cNvPr id="0" name="image51.png"/>
                     <pic:cNvPicPr preferRelativeResize="0"/>
                   </pic:nvPicPr>
                   <pic:blipFill>
-                    <a:blip r:embed="rId34"/>
+                    <a:blip r:embed="rId35"/>
                     <a:srcRect b="0" l="0" r="0" t="0"/>
                     <a:stretch>
                       <a:fillRect/>
@@ -5975,16 +6044,16 @@
           <wp:inline distB="114300" distT="114300" distL="114300" distR="114300">
             <wp:extent cx="5943600" cy="2997200"/>
             <wp:effectExtent b="0" l="0" r="0" t="0"/>
-            <wp:docPr id="31" name="image36.png"/>
+            <wp:docPr id="31" name="image28.png"/>
             <a:graphic>
               <a:graphicData uri="http://schemas.openxmlformats.org/drawingml/2006/picture">
                 <pic:pic>
                   <pic:nvPicPr>
-                    <pic:cNvPr id="0" name="image36.png"/>
+                    <pic:cNvPr id="0" name="image28.png"/>
                     <pic:cNvPicPr preferRelativeResize="0"/>
                   </pic:nvPicPr>
                   <pic:blipFill>
-                    <a:blip r:embed="rId35"/>
+                    <a:blip r:embed="rId36"/>
                     <a:srcRect b="0" l="0" r="0" t="0"/>
                     <a:stretch>
                       <a:fillRect/>
@@ -6080,16 +6149,16 @@
           <wp:inline distB="114300" distT="114300" distL="114300" distR="114300">
             <wp:extent cx="5943600" cy="3860800"/>
             <wp:effectExtent b="0" l="0" r="0" t="0"/>
-            <wp:docPr id="51" name="image51.png"/>
+            <wp:docPr id="51" name="image50.png"/>
             <a:graphic>
               <a:graphicData uri="http://schemas.openxmlformats.org/drawingml/2006/picture">
                 <pic:pic>
                   <pic:nvPicPr>
-                    <pic:cNvPr id="0" name="image51.png"/>
+                    <pic:cNvPr id="0" name="image50.png"/>
                     <pic:cNvPicPr preferRelativeResize="0"/>
                   </pic:nvPicPr>
                   <pic:blipFill>
-                    <a:blip r:embed="rId36"/>
+                    <a:blip r:embed="rId37"/>
                     <a:srcRect b="0" l="0" r="0" t="0"/>
                     <a:stretch>
                       <a:fillRect/>
@@ -6138,16 +6207,16 @@
           <wp:inline distB="114300" distT="114300" distL="114300" distR="114300">
             <wp:extent cx="5943600" cy="215900"/>
             <wp:effectExtent b="0" l="0" r="0" t="0"/>
-            <wp:docPr id="17" name="image2.png"/>
+            <wp:docPr id="17" name="image16.png"/>
             <a:graphic>
               <a:graphicData uri="http://schemas.openxmlformats.org/drawingml/2006/picture">
                 <pic:pic>
                   <pic:nvPicPr>
-                    <pic:cNvPr id="0" name="image2.png"/>
+                    <pic:cNvPr id="0" name="image16.png"/>
                     <pic:cNvPicPr preferRelativeResize="0"/>
                   </pic:nvPicPr>
                   <pic:blipFill>
-                    <a:blip r:embed="rId37"/>
+                    <a:blip r:embed="rId38"/>
                     <a:srcRect b="0" l="0" r="0" t="0"/>
                     <a:stretch>
                       <a:fillRect/>
@@ -6243,16 +6312,16 @@
           <wp:inline distB="114300" distT="114300" distL="114300" distR="114300">
             <wp:extent cx="5943600" cy="2806700"/>
             <wp:effectExtent b="0" l="0" r="0" t="0"/>
-            <wp:docPr id="8" name="image6.png"/>
+            <wp:docPr id="8" name="image5.png"/>
             <a:graphic>
               <a:graphicData uri="http://schemas.openxmlformats.org/drawingml/2006/picture">
                 <pic:pic>
                   <pic:nvPicPr>
-                    <pic:cNvPr id="0" name="image6.png"/>
+                    <pic:cNvPr id="0" name="image5.png"/>
                     <pic:cNvPicPr preferRelativeResize="0"/>
                   </pic:nvPicPr>
                   <pic:blipFill>
-                    <a:blip r:embed="rId38"/>
+                    <a:blip r:embed="rId39"/>
                     <a:srcRect b="0" l="0" r="0" t="0"/>
                     <a:stretch>
                       <a:fillRect/>
@@ -6394,16 +6463,16 @@
           <wp:inline distB="114300" distT="114300" distL="114300" distR="114300">
             <wp:extent cx="5943600" cy="2324100"/>
             <wp:effectExtent b="0" l="0" r="0" t="0"/>
-            <wp:docPr id="47" name="image43.png"/>
+            <wp:docPr id="47" name="image46.png"/>
             <a:graphic>
               <a:graphicData uri="http://schemas.openxmlformats.org/drawingml/2006/picture">
                 <pic:pic>
                   <pic:nvPicPr>
-                    <pic:cNvPr id="0" name="image43.png"/>
+                    <pic:cNvPr id="0" name="image46.png"/>
                     <pic:cNvPicPr preferRelativeResize="0"/>
                   </pic:nvPicPr>
                   <pic:blipFill>
-                    <a:blip r:embed="rId39"/>
+                    <a:blip r:embed="rId40"/>
                     <a:srcRect b="0" l="0" r="0" t="0"/>
                     <a:stretch>
                       <a:fillRect/>
@@ -6522,16 +6591,16 @@
           <wp:inline distB="114300" distT="114300" distL="114300" distR="114300">
             <wp:extent cx="5943600" cy="3086100"/>
             <wp:effectExtent b="0" l="0" r="0" t="0"/>
-            <wp:docPr id="11" name="image3.png"/>
+            <wp:docPr id="11" name="image2.png"/>
             <a:graphic>
               <a:graphicData uri="http://schemas.openxmlformats.org/drawingml/2006/picture">
                 <pic:pic>
                   <pic:nvPicPr>
-                    <pic:cNvPr id="0" name="image3.png"/>
+                    <pic:cNvPr id="0" name="image2.png"/>
                     <pic:cNvPicPr preferRelativeResize="0"/>
                   </pic:nvPicPr>
                   <pic:blipFill>
-                    <a:blip r:embed="rId40"/>
+                    <a:blip r:embed="rId41"/>
                     <a:srcRect b="0" l="0" r="0" t="0"/>
                     <a:stretch>
                       <a:fillRect/>
@@ -6719,16 +6788,16 @@
           <wp:inline distB="114300" distT="114300" distL="114300" distR="114300">
             <wp:extent cx="5943600" cy="7061200"/>
             <wp:effectExtent b="0" l="0" r="0" t="0"/>
-            <wp:docPr id="36" name="image32.png"/>
+            <wp:docPr id="36" name="image48.png"/>
             <a:graphic>
               <a:graphicData uri="http://schemas.openxmlformats.org/drawingml/2006/picture">
                 <pic:pic>
                   <pic:nvPicPr>
-                    <pic:cNvPr id="0" name="image32.png"/>
+                    <pic:cNvPr id="0" name="image48.png"/>
                     <pic:cNvPicPr preferRelativeResize="0"/>
                   </pic:nvPicPr>
                   <pic:blipFill>
-                    <a:blip r:embed="rId41"/>
+                    <a:blip r:embed="rId42"/>
                     <a:srcRect b="0" l="0" r="0" t="0"/>
                     <a:stretch>
                       <a:fillRect/>
@@ -6869,16 +6938,16 @@
           <wp:inline distB="114300" distT="114300" distL="114300" distR="114300">
             <wp:extent cx="5943600" cy="2781300"/>
             <wp:effectExtent b="0" l="0" r="0" t="0"/>
-            <wp:docPr id="49" name="image42.png"/>
+            <wp:docPr id="49" name="image52.png"/>
             <a:graphic>
               <a:graphicData uri="http://schemas.openxmlformats.org/drawingml/2006/picture">
                 <pic:pic>
                   <pic:nvPicPr>
-                    <pic:cNvPr id="0" name="image42.png"/>
+                    <pic:cNvPr id="0" name="image52.png"/>
                     <pic:cNvPicPr preferRelativeResize="0"/>
                   </pic:nvPicPr>
                   <pic:blipFill>
-                    <a:blip r:embed="rId42"/>
+                    <a:blip r:embed="rId43"/>
                     <a:srcRect b="0" l="0" r="0" t="0"/>
                     <a:stretch>
                       <a:fillRect/>
@@ -7051,7 +7120,7 @@
                     <pic:cNvPicPr preferRelativeResize="0"/>
                   </pic:nvPicPr>
                   <pic:blipFill>
-                    <a:blip r:embed="rId43"/>
+                    <a:blip r:embed="rId44"/>
                     <a:srcRect b="0" l="0" r="0" t="0"/>
                     <a:stretch>
                       <a:fillRect/>
@@ -7215,16 +7284,16 @@
           <wp:inline distB="114300" distT="114300" distL="114300" distR="114300">
             <wp:extent cx="5943600" cy="2895600"/>
             <wp:effectExtent b="0" l="0" r="0" t="0"/>
-            <wp:docPr id="30" name="image27.png"/>
+            <wp:docPr id="30" name="image26.png"/>
             <a:graphic>
               <a:graphicData uri="http://schemas.openxmlformats.org/drawingml/2006/picture">
                 <pic:pic>
                   <pic:nvPicPr>
-                    <pic:cNvPr id="0" name="image27.png"/>
+                    <pic:cNvPr id="0" name="image26.png"/>
                     <pic:cNvPicPr preferRelativeResize="0"/>
                   </pic:nvPicPr>
                   <pic:blipFill>
-                    <a:blip r:embed="rId44"/>
+                    <a:blip r:embed="rId45"/>
                     <a:srcRect b="0" l="0" r="0" t="0"/>
                     <a:stretch>
                       <a:fillRect/>
@@ -7434,16 +7503,16 @@
           <wp:inline distB="114300" distT="114300" distL="114300" distR="114300">
             <wp:extent cx="5943600" cy="4279900"/>
             <wp:effectExtent b="0" l="0" r="0" t="0"/>
-            <wp:docPr id="20" name="image8.png"/>
+            <wp:docPr id="20" name="image21.png"/>
             <a:graphic>
               <a:graphicData uri="http://schemas.openxmlformats.org/drawingml/2006/picture">
                 <pic:pic>
                   <pic:nvPicPr>
-                    <pic:cNvPr id="0" name="image8.png"/>
+                    <pic:cNvPr id="0" name="image21.png"/>
                     <pic:cNvPicPr preferRelativeResize="0"/>
                   </pic:nvPicPr>
                   <pic:blipFill>
-                    <a:blip r:embed="rId45"/>
+                    <a:blip r:embed="rId46"/>
                     <a:srcRect b="0" l="0" r="0" t="0"/>
                     <a:stretch>
                       <a:fillRect/>
@@ -7538,16 +7607,16 @@
           <wp:inline distB="114300" distT="114300" distL="114300" distR="114300">
             <wp:extent cx="5943600" cy="2095500"/>
             <wp:effectExtent b="0" l="0" r="0" t="0"/>
-            <wp:docPr id="6" name="image13.png"/>
+            <wp:docPr id="6" name="image14.png"/>
             <a:graphic>
               <a:graphicData uri="http://schemas.openxmlformats.org/drawingml/2006/picture">
                 <pic:pic>
                   <pic:nvPicPr>
-                    <pic:cNvPr id="0" name="image13.png"/>
+                    <pic:cNvPr id="0" name="image14.png"/>
                     <pic:cNvPicPr preferRelativeResize="0"/>
                   </pic:nvPicPr>
                   <pic:blipFill>
-                    <a:blip r:embed="rId46"/>
+                    <a:blip r:embed="rId47"/>
                     <a:srcRect b="0" l="0" r="0" t="0"/>
                     <a:stretch>
                       <a:fillRect/>
@@ -7619,16 +7688,16 @@
           <wp:inline distB="114300" distT="114300" distL="114300" distR="114300">
             <wp:extent cx="5943600" cy="2184400"/>
             <wp:effectExtent b="0" l="0" r="0" t="0"/>
-            <wp:docPr id="52" name="image50.png"/>
+            <wp:docPr id="52" name="image49.png"/>
             <a:graphic>
               <a:graphicData uri="http://schemas.openxmlformats.org/drawingml/2006/picture">
                 <pic:pic>
                   <pic:nvPicPr>
-                    <pic:cNvPr id="0" name="image50.png"/>
+                    <pic:cNvPr id="0" name="image49.png"/>
                     <pic:cNvPicPr preferRelativeResize="0"/>
                   </pic:nvPicPr>
                   <pic:blipFill>
-                    <a:blip r:embed="rId47"/>
+                    <a:blip r:embed="rId48"/>
                     <a:srcRect b="0" l="0" r="0" t="0"/>
                     <a:stretch>
                       <a:fillRect/>
@@ -7700,16 +7769,16 @@
           <wp:inline distB="114300" distT="114300" distL="114300" distR="114300">
             <wp:extent cx="5943600" cy="711200"/>
             <wp:effectExtent b="0" l="0" r="0" t="0"/>
-            <wp:docPr id="40" name="image40.png"/>
+            <wp:docPr id="40" name="image39.png"/>
             <a:graphic>
               <a:graphicData uri="http://schemas.openxmlformats.org/drawingml/2006/picture">
                 <pic:pic>
                   <pic:nvPicPr>
-                    <pic:cNvPr id="0" name="image40.png"/>
+                    <pic:cNvPr id="0" name="image39.png"/>
                     <pic:cNvPicPr preferRelativeResize="0"/>
                   </pic:nvPicPr>
                   <pic:blipFill>
-                    <a:blip r:embed="rId48"/>
+                    <a:blip r:embed="rId49"/>
                     <a:srcRect b="0" l="0" r="0" t="0"/>
                     <a:stretch>
                       <a:fillRect/>
@@ -8015,7 +8084,7 @@
                     <pic:cNvPicPr preferRelativeResize="0"/>
                   </pic:nvPicPr>
                   <pic:blipFill>
-                    <a:blip r:embed="rId49"/>
+                    <a:blip r:embed="rId50"/>
                     <a:srcRect b="0" l="0" r="0" t="0"/>
                     <a:stretch>
                       <a:fillRect/>
@@ -8064,16 +8133,16 @@
           <wp:inline distB="114300" distT="114300" distL="114300" distR="114300">
             <wp:extent cx="6700838" cy="8143875"/>
             <wp:effectExtent b="0" l="0" r="0" t="0"/>
-            <wp:docPr id="27" name="image34.png"/>
+            <wp:docPr id="27" name="image22.png"/>
             <a:graphic>
               <a:graphicData uri="http://schemas.openxmlformats.org/drawingml/2006/picture">
                 <pic:pic>
                   <pic:nvPicPr>
-                    <pic:cNvPr id="0" name="image34.png"/>
+                    <pic:cNvPr id="0" name="image22.png"/>
                     <pic:cNvPicPr preferRelativeResize="0"/>
                   </pic:nvPicPr>
                   <pic:blipFill>
-                    <a:blip r:embed="rId50"/>
+                    <a:blip r:embed="rId51"/>
                     <a:srcRect b="0" l="0" r="0" t="0"/>
                     <a:stretch>
                       <a:fillRect/>
@@ -8122,16 +8191,16 @@
           <wp:inline distB="114300" distT="114300" distL="114300" distR="114300">
             <wp:extent cx="6719888" cy="8286750"/>
             <wp:effectExtent b="0" l="0" r="0" t="0"/>
-            <wp:docPr id="16" name="image19.png"/>
+            <wp:docPr id="16" name="image12.png"/>
             <a:graphic>
               <a:graphicData uri="http://schemas.openxmlformats.org/drawingml/2006/picture">
                 <pic:pic>
                   <pic:nvPicPr>
-                    <pic:cNvPr id="0" name="image19.png"/>
+                    <pic:cNvPr id="0" name="image12.png"/>
                     <pic:cNvPicPr preferRelativeResize="0"/>
                   </pic:nvPicPr>
                   <pic:blipFill>
-                    <a:blip r:embed="rId51"/>
+                    <a:blip r:embed="rId52"/>
                     <a:srcRect b="0" l="0" r="0" t="0"/>
                     <a:stretch>
                       <a:fillRect/>
@@ -8180,16 +8249,16 @@
           <wp:inline distB="114300" distT="114300" distL="114300" distR="114300">
             <wp:extent cx="6643688" cy="8324850"/>
             <wp:effectExtent b="0" l="0" r="0" t="0"/>
-            <wp:docPr id="13" name="image7.png"/>
+            <wp:docPr id="13" name="image4.png"/>
             <a:graphic>
               <a:graphicData uri="http://schemas.openxmlformats.org/drawingml/2006/picture">
                 <pic:pic>
                   <pic:nvPicPr>
-                    <pic:cNvPr id="0" name="image7.png"/>
+                    <pic:cNvPr id="0" name="image4.png"/>
                     <pic:cNvPicPr preferRelativeResize="0"/>
                   </pic:nvPicPr>
                   <pic:blipFill>
-                    <a:blip r:embed="rId52"/>
+                    <a:blip r:embed="rId53"/>
                     <a:srcRect b="0" l="0" r="0" t="0"/>
                     <a:stretch>
                       <a:fillRect/>
@@ -8238,16 +8307,16 @@
           <wp:inline distB="114300" distT="114300" distL="114300" distR="114300">
             <wp:extent cx="6653213" cy="8277225"/>
             <wp:effectExtent b="0" l="0" r="0" t="0"/>
-            <wp:docPr id="42" name="image45.png"/>
+            <wp:docPr id="42" name="image42.png"/>
             <a:graphic>
               <a:graphicData uri="http://schemas.openxmlformats.org/drawingml/2006/picture">
                 <pic:pic>
                   <pic:nvPicPr>
-                    <pic:cNvPr id="0" name="image45.png"/>
+                    <pic:cNvPr id="0" name="image42.png"/>
                     <pic:cNvPicPr preferRelativeResize="0"/>
                   </pic:nvPicPr>
                   <pic:blipFill>
-                    <a:blip r:embed="rId53"/>
+                    <a:blip r:embed="rId54"/>
                     <a:srcRect b="0" l="0" r="0" t="0"/>
                     <a:stretch>
                       <a:fillRect/>
@@ -8296,16 +8365,16 @@
           <wp:inline distB="114300" distT="114300" distL="114300" distR="114300">
             <wp:extent cx="6700838" cy="8305800"/>
             <wp:effectExtent b="0" l="0" r="0" t="0"/>
-            <wp:docPr id="53" name="image52.png"/>
+            <wp:docPr id="53" name="image53.png"/>
             <a:graphic>
               <a:graphicData uri="http://schemas.openxmlformats.org/drawingml/2006/picture">
                 <pic:pic>
                   <pic:nvPicPr>
-                    <pic:cNvPr id="0" name="image52.png"/>
+                    <pic:cNvPr id="0" name="image53.png"/>
                     <pic:cNvPicPr preferRelativeResize="0"/>
                   </pic:nvPicPr>
                   <pic:blipFill>
-                    <a:blip r:embed="rId54"/>
+                    <a:blip r:embed="rId55"/>
                     <a:srcRect b="0" l="0" r="0" t="0"/>
                     <a:stretch>
                       <a:fillRect/>
@@ -8354,16 +8423,16 @@
           <wp:inline distB="114300" distT="114300" distL="114300" distR="114300">
             <wp:extent cx="6634163" cy="8458200"/>
             <wp:effectExtent b="0" l="0" r="0" t="0"/>
-            <wp:docPr id="2" name="image18.png"/>
+            <wp:docPr id="2" name="image7.png"/>
             <a:graphic>
               <a:graphicData uri="http://schemas.openxmlformats.org/drawingml/2006/picture">
                 <pic:pic>
                   <pic:nvPicPr>
-                    <pic:cNvPr id="0" name="image18.png"/>
+                    <pic:cNvPr id="0" name="image7.png"/>
                     <pic:cNvPicPr preferRelativeResize="0"/>
                   </pic:nvPicPr>
                   <pic:blipFill>
-                    <a:blip r:embed="rId55"/>
+                    <a:blip r:embed="rId56"/>
                     <a:srcRect b="0" l="0" r="0" t="0"/>
                     <a:stretch>
                       <a:fillRect/>
@@ -8412,16 +8481,16 @@
           <wp:inline distB="114300" distT="114300" distL="114300" distR="114300">
             <wp:extent cx="6634163" cy="8715375"/>
             <wp:effectExtent b="0" l="0" r="0" t="0"/>
-            <wp:docPr id="7" name="image17.png"/>
+            <wp:docPr id="7" name="image15.png"/>
             <a:graphic>
               <a:graphicData uri="http://schemas.openxmlformats.org/drawingml/2006/picture">
                 <pic:pic>
                   <pic:nvPicPr>
-                    <pic:cNvPr id="0" name="image17.png"/>
+                    <pic:cNvPr id="0" name="image15.png"/>
                     <pic:cNvPicPr preferRelativeResize="0"/>
                   </pic:nvPicPr>
                   <pic:blipFill>
-                    <a:blip r:embed="rId56"/>
+                    <a:blip r:embed="rId57"/>
                     <a:srcRect b="0" l="0" r="0" t="0"/>
                     <a:stretch>
                       <a:fillRect/>
@@ -8470,16 +8539,16 @@
           <wp:inline distB="114300" distT="114300" distL="114300" distR="114300">
             <wp:extent cx="6605588" cy="8248650"/>
             <wp:effectExtent b="0" l="0" r="0" t="0"/>
-            <wp:docPr id="14" name="image12.png"/>
+            <wp:docPr id="14" name="image19.png"/>
             <a:graphic>
               <a:graphicData uri="http://schemas.openxmlformats.org/drawingml/2006/picture">
                 <pic:pic>
                   <pic:nvPicPr>
-                    <pic:cNvPr id="0" name="image12.png"/>
+                    <pic:cNvPr id="0" name="image19.png"/>
                     <pic:cNvPicPr preferRelativeResize="0"/>
                   </pic:nvPicPr>
                   <pic:blipFill>
-                    <a:blip r:embed="rId57"/>
+                    <a:blip r:embed="rId58"/>
                     <a:srcRect b="0" l="0" r="0" t="0"/>
                     <a:stretch>
                       <a:fillRect/>
@@ -8528,16 +8597,16 @@
           <wp:inline distB="114300" distT="114300" distL="114300" distR="114300">
             <wp:extent cx="6667500" cy="7967663"/>
             <wp:effectExtent b="0" l="0" r="0" t="0"/>
-            <wp:docPr id="37" name="image24.png"/>
+            <wp:docPr id="37" name="image29.png"/>
             <a:graphic>
               <a:graphicData uri="http://schemas.openxmlformats.org/drawingml/2006/picture">
                 <pic:pic>
                   <pic:nvPicPr>
-                    <pic:cNvPr id="0" name="image24.png"/>
+                    <pic:cNvPr id="0" name="image29.png"/>
                     <pic:cNvPicPr preferRelativeResize="0"/>
                   </pic:nvPicPr>
                   <pic:blipFill>
-                    <a:blip r:embed="rId58"/>
+                    <a:blip r:embed="rId59"/>
                     <a:srcRect b="0" l="0" r="0" t="0"/>
                     <a:stretch>
                       <a:fillRect/>
